--- a/trabalho_1.docx
+++ b/trabalho_1.docx
@@ -278,7 +278,19 @@
         <w:rPr>
           <w:color w:val="FF0000"/>
         </w:rPr>
-        <w:t xml:space="preserve"> para 40 bits será igual a y</w:t>
+        <w:t xml:space="preserve"> para 40 bits será igual a </w:t>
+      </w:r>
+      <w:r>
+        <w:rPr>
+          <w:color w:val="FF0000"/>
+        </w:rPr>
+        <w:t>p=</w:t>
+      </w:r>
+      <w:r>
+        <w:rPr>
+          <w:color w:val="FF0000"/>
+        </w:rPr>
+        <w:t>y</w:t>
       </w:r>
     </w:p>
     <w:p>
@@ -343,6 +355,181 @@
     </w:p>
     <w:p>
       <w:pPr>
+        <w:ind w:left="484" w:firstLine="0"/>
+        <w:rPr>
+          <w:i/>
+          <w:color w:val="FF0000"/>
+        </w:rPr>
+      </w:pPr>
+      <w:r>
+        <w:rPr>
+          <w:i/>
+          <w:color w:val="FF0000"/>
+        </w:rPr>
+        <w:t>R:foi utilizado n=10 por conta do programa.</w:t>
+      </w:r>
+    </w:p>
+    <w:p>
+      <w:pPr>
+        <w:ind w:left="484" w:firstLine="0"/>
+        <w:rPr>
+          <w:i/>
+          <w:color w:val="FF0000"/>
+        </w:rPr>
+      </w:pPr>
+      <w:r>
+        <w:rPr>
+          <w:i/>
+          <w:color w:val="FF0000"/>
+        </w:rPr>
+        <w:t>Logo p=</w:t>
+      </w:r>
+      <w:r>
+        <w:rPr>
+          <w:color w:val="FF0000"/>
+        </w:rPr>
+        <w:t xml:space="preserve"> </w:t>
+      </w:r>
+      <w:r>
+        <w:rPr>
+          <w:i/>
+          <w:color w:val="FF0000"/>
+        </w:rPr>
+        <w:t>0.00100453;</w:t>
+      </w:r>
+    </w:p>
+    <w:p>
+      <w:pPr>
+        <w:ind w:left="484" w:firstLine="0"/>
+        <w:rPr>
+          <w:i/>
+        </w:rPr>
+      </w:pPr>
+      <w:r>
+        <w:rPr>
+          <w:noProof/>
+        </w:rPr>
+        <w:drawing>
+          <wp:anchor distT="0" distB="0" distL="114300" distR="114300" simplePos="0" relativeHeight="251663360" behindDoc="1" locked="0" layoutInCell="1" allowOverlap="1">
+            <wp:simplePos x="0" y="0"/>
+            <wp:positionH relativeFrom="column">
+              <wp:posOffset>276479</wp:posOffset>
+            </wp:positionH>
+            <wp:positionV relativeFrom="paragraph">
+              <wp:posOffset>19278</wp:posOffset>
+            </wp:positionV>
+            <wp:extent cx="3577133" cy="2483190"/>
+            <wp:effectExtent l="0" t="0" r="4445" b="0"/>
+            <wp:wrapNone/>
+            <wp:docPr id="8" name="Imagem 8"/>
+            <wp:cNvGraphicFramePr>
+              <a:graphicFrameLocks xmlns:a="http://schemas.openxmlformats.org/drawingml/2006/main" noChangeAspect="1"/>
+            </wp:cNvGraphicFramePr>
+            <a:graphic xmlns:a="http://schemas.openxmlformats.org/drawingml/2006/main">
+              <a:graphicData uri="http://schemas.openxmlformats.org/drawingml/2006/picture">
+                <pic:pic xmlns:pic="http://schemas.openxmlformats.org/drawingml/2006/picture">
+                  <pic:nvPicPr>
+                    <pic:cNvPr id="8" name="grafico acumulati.png"/>
+                    <pic:cNvPicPr/>
+                  </pic:nvPicPr>
+                  <pic:blipFill>
+                    <a:blip r:embed="rId6">
+                      <a:extLst>
+                        <a:ext uri="{28A0092B-C50C-407E-A947-70E740481C1C}">
+                          <a14:useLocalDpi xmlns:a14="http://schemas.microsoft.com/office/drawing/2010/main" val="0"/>
+                        </a:ext>
+                      </a:extLst>
+                    </a:blip>
+                    <a:stretch>
+                      <a:fillRect/>
+                    </a:stretch>
+                  </pic:blipFill>
+                  <pic:spPr>
+                    <a:xfrm>
+                      <a:off x="0" y="0"/>
+                      <a:ext cx="3577133" cy="2483190"/>
+                    </a:xfrm>
+                    <a:prstGeom prst="rect">
+                      <a:avLst/>
+                    </a:prstGeom>
+                  </pic:spPr>
+                </pic:pic>
+              </a:graphicData>
+            </a:graphic>
+            <wp14:sizeRelH relativeFrom="page">
+              <wp14:pctWidth>0</wp14:pctWidth>
+            </wp14:sizeRelH>
+            <wp14:sizeRelV relativeFrom="page">
+              <wp14:pctHeight>0</wp14:pctHeight>
+            </wp14:sizeRelV>
+          </wp:anchor>
+        </w:drawing>
+      </w:r>
+    </w:p>
+    <w:p>
+      <w:pPr>
+        <w:ind w:left="484" w:firstLine="0"/>
+        <w:rPr>
+          <w:i/>
+        </w:rPr>
+      </w:pPr>
+    </w:p>
+    <w:p>
+      <w:pPr>
+        <w:ind w:left="484" w:firstLine="0"/>
+        <w:rPr>
+          <w:i/>
+        </w:rPr>
+      </w:pPr>
+    </w:p>
+    <w:p>
+      <w:pPr>
+        <w:ind w:left="484" w:firstLine="0"/>
+        <w:rPr>
+          <w:i/>
+        </w:rPr>
+      </w:pPr>
+    </w:p>
+    <w:p>
+      <w:pPr>
+        <w:ind w:left="484" w:firstLine="0"/>
+        <w:rPr>
+          <w:i/>
+        </w:rPr>
+      </w:pPr>
+    </w:p>
+    <w:p>
+      <w:pPr>
+        <w:ind w:left="484" w:firstLine="0"/>
+      </w:pPr>
+    </w:p>
+    <w:p>
+      <w:pPr>
+        <w:ind w:left="484" w:firstLine="0"/>
+      </w:pPr>
+    </w:p>
+    <w:p>
+      <w:pPr>
+        <w:ind w:left="484" w:firstLine="0"/>
+      </w:pPr>
+    </w:p>
+    <w:p>
+      <w:pPr>
+        <w:ind w:left="484" w:firstLine="0"/>
+      </w:pPr>
+    </w:p>
+    <w:p>
+      <w:pPr>
+        <w:ind w:left="484" w:firstLine="0"/>
+      </w:pPr>
+    </w:p>
+    <w:p>
+      <w:pPr>
+        <w:ind w:left="484" w:firstLine="0"/>
+      </w:pPr>
+    </w:p>
+    <w:p>
+      <w:pPr>
         <w:numPr>
           <w:ilvl w:val="0"/>
           <w:numId w:val="1"/>
@@ -352,25 +539,54 @@
       <w:r>
         <w:t xml:space="preserve">Determine a </w:t>
       </w:r>
+      <w:r>
+        <w:t>média</w:t>
+      </w:r>
+      <w:r>
+        <w:t xml:space="preserve"> de </w:t>
+      </w:r>
+      <w:r>
+        <w:rPr>
+          <w:i/>
+        </w:rPr>
+        <w:t xml:space="preserve">X </w:t>
+      </w:r>
+      <w:r>
+        <w:t>e explique qual o seu significado.</w:t>
+      </w:r>
+    </w:p>
+    <w:p>
+      <w:pPr>
+        <w:ind w:left="484" w:firstLine="0"/>
+        <w:rPr>
+          <w:color w:val="FF0000"/>
+        </w:rPr>
+      </w:pPr>
+      <w:r>
+        <w:rPr>
+          <w:color w:val="FF0000"/>
+        </w:rPr>
+        <w:t>R:0.002935851</w:t>
+      </w:r>
+      <w:r>
+        <w:rPr>
+          <w:color w:val="FF0000"/>
+        </w:rPr>
+        <w:t xml:space="preserve"> a importância da média e para saber quantos bits em </w:t>
+      </w:r>
       <w:proofErr w:type="spellStart"/>
       <w:r>
-        <w:t>mé</w:t>
-      </w:r>
-      <w:r>
-        <w:t>dita</w:t>
+        <w:rPr>
+          <w:color w:val="FF0000"/>
+        </w:rPr>
+        <w:t>media</w:t>
       </w:r>
       <w:proofErr w:type="spellEnd"/>
       <w:r>
-        <w:t xml:space="preserve"> de </w:t>
-      </w:r>
-      <w:r>
-        <w:rPr>
-          <w:i/>
-        </w:rPr>
-        <w:t xml:space="preserve">X </w:t>
-      </w:r>
-      <w:r>
-        <w:t>e explique qual o seu significado.</w:t>
+        <w:rPr>
+          <w:color w:val="FF0000"/>
+        </w:rPr>
+        <w:t xml:space="preserve"> de acordo de quando foram enviado podem dá erro </w:t>
       </w:r>
     </w:p>
     <w:p>
@@ -398,6 +614,71 @@
       </w:r>
       <w:r>
         <w:t>e explique o seu significado.</w:t>
+      </w:r>
+    </w:p>
+    <w:p>
+      <w:pPr>
+        <w:ind w:left="484" w:firstLine="0"/>
+      </w:pPr>
+      <w:r>
+        <w:rPr>
+          <w:noProof/>
+        </w:rPr>
+        <w:drawing>
+          <wp:inline distT="0" distB="0" distL="0" distR="0">
+            <wp:extent cx="4365625" cy="1510030"/>
+            <wp:effectExtent l="0" t="0" r="0" b="0"/>
+            <wp:docPr id="10" name="Imagem 10"/>
+            <wp:cNvGraphicFramePr>
+              <a:graphicFrameLocks xmlns:a="http://schemas.openxmlformats.org/drawingml/2006/main" noChangeAspect="1"/>
+            </wp:cNvGraphicFramePr>
+            <a:graphic xmlns:a="http://schemas.openxmlformats.org/drawingml/2006/main">
+              <a:graphicData uri="http://schemas.openxmlformats.org/drawingml/2006/picture">
+                <pic:pic xmlns:pic="http://schemas.openxmlformats.org/drawingml/2006/picture">
+                  <pic:nvPicPr>
+                    <pic:cNvPr id="10" name="media variacia.png"/>
+                    <pic:cNvPicPr/>
+                  </pic:nvPicPr>
+                  <pic:blipFill>
+                    <a:blip r:embed="rId7">
+                      <a:extLst>
+                        <a:ext uri="{28A0092B-C50C-407E-A947-70E740481C1C}">
+                          <a14:useLocalDpi xmlns:a14="http://schemas.microsoft.com/office/drawing/2010/main" val="0"/>
+                        </a:ext>
+                      </a:extLst>
+                    </a:blip>
+                    <a:stretch>
+                      <a:fillRect/>
+                    </a:stretch>
+                  </pic:blipFill>
+                  <pic:spPr>
+                    <a:xfrm>
+                      <a:off x="0" y="0"/>
+                      <a:ext cx="4365625" cy="1510030"/>
+                    </a:xfrm>
+                    <a:prstGeom prst="rect">
+                      <a:avLst/>
+                    </a:prstGeom>
+                  </pic:spPr>
+                </pic:pic>
+              </a:graphicData>
+            </a:graphic>
+          </wp:inline>
+        </w:drawing>
+      </w:r>
+    </w:p>
+    <w:p>
+      <w:pPr>
+        <w:ind w:left="484" w:firstLine="0"/>
+        <w:rPr>
+          <w:color w:val="FF0000"/>
+        </w:rPr>
+      </w:pPr>
+      <w:r>
+        <w:rPr>
+          <w:color w:val="FF0000"/>
+        </w:rPr>
+        <w:t>R: sua importância é para saber o quanto estar variando com decorrer dos envios.</w:t>
       </w:r>
     </w:p>
     <w:p>
@@ -440,36 +721,82 @@
         <w:t xml:space="preserve"> </w:t>
       </w:r>
       <w:r>
-        <w:t>relação</w:t>
-      </w:r>
-      <w:r>
-        <w:t xml:space="preserve"> </w:t>
-      </w:r>
-      <w:r>
-        <w:t xml:space="preserve"> probabilidade de erro de bits.</w:t>
-      </w:r>
-    </w:p>
-    <w:p>
-      <w:pPr>
-        <w:spacing w:after="160" w:line="259" w:lineRule="auto"/>
-        <w:ind w:left="0" w:firstLine="0"/>
-        <w:jc w:val="left"/>
-      </w:pPr>
-      <w:r>
-        <w:br w:type="page"/>
-      </w:r>
-    </w:p>
-    <w:p>
-      <w:pPr>
-        <w:numPr>
-          <w:ilvl w:val="0"/>
-          <w:numId w:val="1"/>
-        </w:numPr>
-        <w:spacing w:after="153"/>
-        <w:ind w:left="484" w:hanging="255"/>
-      </w:pPr>
+        <w:t>relação probabilidade</w:t>
+      </w:r>
+      <w:r>
+        <w:t xml:space="preserve"> de erro de bits.</w:t>
+      </w:r>
+      <w:r>
+        <w:t xml:space="preserve"> Media=azul, variância = </w:t>
+      </w:r>
+      <w:r>
+        <w:t>vermelho,</w:t>
+      </w:r>
+      <w:r>
+        <w:t xml:space="preserve"> por ser quase que </w:t>
+      </w:r>
+      <w:r>
+        <w:t>zero,</w:t>
+      </w:r>
+      <w:r>
+        <w:t xml:space="preserve"> fica </w:t>
+      </w:r>
       <w:bookmarkStart w:id="0" w:name="_GoBack"/>
       <w:bookmarkEnd w:id="0"/>
+      <w:r>
+        <w:t>imperceptível.</w:t>
+      </w:r>
+    </w:p>
+    <w:p>
+      <w:pPr>
+        <w:spacing w:after="153"/>
+      </w:pPr>
+      <w:r>
+        <w:rPr>
+          <w:noProof/>
+        </w:rPr>
+        <w:drawing>
+          <wp:inline distT="0" distB="0" distL="0" distR="0">
+            <wp:extent cx="4365625" cy="2585720"/>
+            <wp:effectExtent l="0" t="0" r="0" b="5080"/>
+            <wp:docPr id="11" name="Imagem 11"/>
+            <wp:cNvGraphicFramePr>
+              <a:graphicFrameLocks xmlns:a="http://schemas.openxmlformats.org/drawingml/2006/main" noChangeAspect="1"/>
+            </wp:cNvGraphicFramePr>
+            <a:graphic xmlns:a="http://schemas.openxmlformats.org/drawingml/2006/main">
+              <a:graphicData uri="http://schemas.openxmlformats.org/drawingml/2006/picture">
+                <pic:pic xmlns:pic="http://schemas.openxmlformats.org/drawingml/2006/picture">
+                  <pic:nvPicPr>
+                    <pic:cNvPr id="11" name="vasdasdasdas.png"/>
+                    <pic:cNvPicPr/>
+                  </pic:nvPicPr>
+                  <pic:blipFill>
+                    <a:blip r:embed="rId8">
+                      <a:extLst>
+                        <a:ext uri="{28A0092B-C50C-407E-A947-70E740481C1C}">
+                          <a14:useLocalDpi xmlns:a14="http://schemas.microsoft.com/office/drawing/2010/main" val="0"/>
+                        </a:ext>
+                      </a:extLst>
+                    </a:blip>
+                    <a:stretch>
+                      <a:fillRect/>
+                    </a:stretch>
+                  </pic:blipFill>
+                  <pic:spPr>
+                    <a:xfrm>
+                      <a:off x="0" y="0"/>
+                      <a:ext cx="4365625" cy="2585720"/>
+                    </a:xfrm>
+                    <a:prstGeom prst="rect">
+                      <a:avLst/>
+                    </a:prstGeom>
+                  </pic:spPr>
+                </pic:pic>
+              </a:graphicData>
+            </a:graphic>
+          </wp:inline>
+        </w:drawing>
+      </w:r>
     </w:p>
     <w:p>
       <w:pPr>
@@ -481,6 +808,7 @@
         <w:ind w:left="484" w:hanging="255"/>
       </w:pPr>
       <w:r>
+        <w:lastRenderedPageBreak/>
         <w:t xml:space="preserve">Assumindo uma </w:t>
       </w:r>
       <w:r>
@@ -551,7 +879,7 @@
                     <pic:cNvPicPr/>
                   </pic:nvPicPr>
                   <pic:blipFill>
-                    <a:blip r:embed="rId6">
+                    <a:blip r:embed="rId9">
                       <a:extLst>
                         <a:ext uri="{28A0092B-C50C-407E-A947-70E740481C1C}">
                           <a14:useLocalDpi xmlns:a14="http://schemas.microsoft.com/office/drawing/2010/main" val="0"/>
@@ -632,7 +960,7 @@
                     <pic:cNvPicPr/>
                   </pic:nvPicPr>
                   <pic:blipFill>
-                    <a:blip r:embed="rId7">
+                    <a:blip r:embed="rId10">
                       <a:extLst>
                         <a:ext uri="{28A0092B-C50C-407E-A947-70E740481C1C}">
                           <a14:useLocalDpi xmlns:a14="http://schemas.microsoft.com/office/drawing/2010/main" val="0"/>
@@ -692,7 +1020,7 @@
                     <pic:cNvPicPr/>
                   </pic:nvPicPr>
                   <pic:blipFill>
-                    <a:blip r:embed="rId8">
+                    <a:blip r:embed="rId11">
                       <a:extLst>
                         <a:ext uri="{28A0092B-C50C-407E-A947-70E740481C1C}">
                           <a14:useLocalDpi xmlns:a14="http://schemas.microsoft.com/office/drawing/2010/main" val="0"/>
@@ -752,7 +1080,7 @@
                     <pic:cNvPicPr/>
                   </pic:nvPicPr>
                   <pic:blipFill>
-                    <a:blip r:embed="rId9">
+                    <a:blip r:embed="rId12">
                       <a:extLst>
                         <a:ext uri="{28A0092B-C50C-407E-A947-70E740481C1C}">
                           <a14:useLocalDpi xmlns:a14="http://schemas.microsoft.com/office/drawing/2010/main" val="0"/>
@@ -814,7 +1142,7 @@
                     <pic:cNvPicPr/>
                   </pic:nvPicPr>
                   <pic:blipFill>
-                    <a:blip r:embed="rId10">
+                    <a:blip r:embed="rId13">
                       <a:extLst>
                         <a:ext uri="{28A0092B-C50C-407E-A947-70E740481C1C}">
                           <a14:useLocalDpi xmlns:a14="http://schemas.microsoft.com/office/drawing/2010/main" val="0"/>
